--- a/resultados/01-10-2025/boletim_DO1_01-10-2025_1.docx
+++ b/resultados/01-10-2025/boletim_DO1_01-10-2025_1.docx
@@ -28,7 +28,7 @@
             <w:color w:val="0000FF"/>
             <w:u w:val="single"/>
           </w:rPr>
-          <w:t>RESOLUÇÃO CREF9/PR Nº 165, DE 25 DE SETEMBRO DE 2025</w:t>
+          <w:t>PORTARIA MPA Nº 547, DE 30 DE SETEMBRO DE 2025</w:t>
         </w:r>
       </w:hyperlink>
     </w:p>
@@ -42,7 +42,7 @@
             <w:color w:val="0000FF"/>
             <w:u w:val="single"/>
           </w:rPr>
-          <w:t>RESOLUÇÃO CREF9/PR Nº 167, DE 25 DE SETEMBRO DE 2025</w:t>
+          <w:t>PORTARIA MPA Nº 548, DE 30 DE SETEMBRO DE 2025</w:t>
         </w:r>
       </w:hyperlink>
     </w:p>
